--- a/chaps/kierkegaard.docx
+++ b/chaps/kierkegaard.docx
@@ -155,10 +155,7 @@
         <w:t xml:space="preserve">Kierkegaard </w:t>
       </w:r>
       <w:r>
-        <w:t>teaches</w:t>
-      </w:r>
-      <w:r>
-        <w:t xml:space="preserve"> us something about</w:t>
+        <w:t>addresses</w:t>
       </w:r>
       <w:r>
         <w:t xml:space="preserve"> </w:t>
@@ -235,19 +232,7 @@
         <w:t xml:space="preserve">Fascinating though it is, </w:t>
       </w:r>
       <w:r>
-        <w:t xml:space="preserve">Kierkegaard’s life </w:t>
-      </w:r>
-      <w:r>
-        <w:t>p</w:t>
-      </w:r>
-      <w:r>
-        <w:t xml:space="preserve">rovides </w:t>
-      </w:r>
-      <w:r>
-        <w:t xml:space="preserve">little fodder for those searching for a Kierkegaardian economic theory. </w:t>
-      </w:r>
-      <w:r>
-        <w:t>He lived well on money inherited from his rags-to-riches father, though Soren become more careful with it as he grew older and his savings grew smaller. He worked hard while pretending not to, for a time even putting in an appearance at the theater each night, but leaving after lingering just long enough to be seen.</w:t>
+        <w:t>Kierkegaard’s life provides little fodder for those searching for a Kierkegaardian economic theory. He lived well on money inherited from his rags-to-riches father, though Soren become more careful with it as he grew older and his savings grew smaller. He worked hard while pretending not to, for a time even putting in an appearance at the theater each night, but leaving after lingering just long enough to be seen.</w:t>
       </w:r>
       <w:r>
         <w:rPr>
@@ -294,13 +279,7 @@
         <w:t xml:space="preserve">scholars have </w:t>
       </w:r>
       <w:r>
-        <w:t xml:space="preserve">sought to establish a </w:t>
-      </w:r>
-      <w:r>
-        <w:t>r</w:t>
-      </w:r>
-      <w:r>
-        <w:t>adical</w:t>
+        <w:t>sought to establish a radical</w:t>
       </w:r>
       <w:r>
         <w:t xml:space="preserve"> Kierkegaard</w:t>
@@ -380,10 +359,7 @@
         <w:t>B</w:t>
       </w:r>
       <w:r>
-        <w:t xml:space="preserve">ut even if we accept </w:t>
-      </w:r>
-      <w:r>
-        <w:t>this</w:t>
+        <w:t>ut even if we accept this</w:t>
       </w:r>
       <w:r>
         <w:t xml:space="preserve"> assertion</w:t>
@@ -549,158 +525,149 @@
         <w:t>I</w:t>
       </w:r>
       <w:r>
-        <w:t>n the end</w:t>
+        <w:t xml:space="preserve">n the end, </w:t>
+      </w:r>
+      <w:r>
+        <w:t xml:space="preserve">as </w:t>
+      </w:r>
+      <w:r>
+        <w:t xml:space="preserve">Bukdahl notes, </w:t>
+      </w:r>
+      <w:r>
+        <w:t xml:space="preserve">“He dropped the established order with its cultivation and its ecclesiastical retinue, and took to the streets with </w:t>
+      </w:r>
+      <w:r>
+        <w:rPr>
+          <w:i/>
+          <w:iCs/>
+        </w:rPr>
+        <w:t>The Moment</w:t>
+      </w:r>
+      <w:r>
+        <w:t>, pinning all his hopes for the future of Christianity upon the awakening of the common man.”</w:t>
+      </w:r>
+      <w:r>
+        <w:rPr>
+          <w:rStyle w:val="EndnoteReference"/>
+        </w:rPr>
+        <w:endnoteReference w:id="11"/>
+      </w:r>
+      <w:r>
+        <w:t xml:space="preserve"> However, </w:t>
+      </w:r>
+      <w:r>
+        <w:t>looking</w:t>
+      </w:r>
+      <w:r>
+        <w:t xml:space="preserve"> to the common people for religious revival</w:t>
+      </w:r>
+      <w:r>
+        <w:t xml:space="preserve"> </w:t>
+      </w:r>
+      <w:r>
+        <w:t>d</w:t>
+      </w:r>
+      <w:r>
+        <w:t xml:space="preserve">oes not </w:t>
+      </w:r>
+      <w:r>
+        <w:t>provide</w:t>
+      </w:r>
+      <w:r>
+        <w:t xml:space="preserve"> a Kierkegaardian economic platform, let alone prove </w:t>
+      </w:r>
+      <w:r>
+        <w:t xml:space="preserve">that he had </w:t>
+      </w:r>
+      <w:r>
+        <w:t>a radical one.</w:t>
+      </w:r>
+    </w:p>
+    <w:p>
+      <w:r>
+        <w:t>D</w:t>
+      </w:r>
+      <w:r>
+        <w:t xml:space="preserve">espite the </w:t>
+      </w:r>
+      <w:r>
+        <w:t xml:space="preserve">escalating </w:t>
+      </w:r>
+      <w:r>
+        <w:t>radicalism</w:t>
+      </w:r>
+      <w:r>
+        <w:t xml:space="preserve"> of his attacks on the established church in </w:t>
+      </w:r>
+      <w:r>
+        <w:rPr>
+          <w:i/>
+          <w:iCs/>
+        </w:rPr>
+        <w:t>The Fatherland</w:t>
+      </w:r>
+      <w:r>
+        <w:t xml:space="preserve">, and then </w:t>
+      </w:r>
+      <w:r>
+        <w:rPr>
+          <w:i/>
+          <w:iCs/>
+        </w:rPr>
+        <w:t>The Moment</w:t>
       </w:r>
       <w:r>
         <w:t xml:space="preserve">, </w:t>
       </w:r>
       <w:r>
-        <w:t xml:space="preserve">as </w:t>
-      </w:r>
-      <w:r>
-        <w:t xml:space="preserve">Bukdahl notes, </w:t>
-      </w:r>
-      <w:r>
-        <w:t xml:space="preserve">“He dropped the established order with its cultivation and its ecclesiastical retinue, and took to the streets with </w:t>
-      </w:r>
-      <w:r>
-        <w:rPr>
-          <w:i/>
-          <w:iCs/>
-        </w:rPr>
-        <w:t>The Moment</w:t>
-      </w:r>
-      <w:r>
-        <w:t>, pinning all his hopes for the future of Christianity upon the awakening of the common man.”</w:t>
-      </w:r>
-      <w:r>
-        <w:rPr>
-          <w:rStyle w:val="EndnoteReference"/>
-        </w:rPr>
-        <w:endnoteReference w:id="11"/>
-      </w:r>
-      <w:r>
-        <w:t xml:space="preserve"> However, </w:t>
-      </w:r>
-      <w:r>
-        <w:t>looking</w:t>
-      </w:r>
-      <w:r>
-        <w:t xml:space="preserve"> to the common people for religious revival</w:t>
-      </w:r>
-      <w:r>
-        <w:t xml:space="preserve"> </w:t>
-      </w:r>
-      <w:r>
-        <w:t>d</w:t>
-      </w:r>
-      <w:r>
-        <w:t xml:space="preserve">oes not </w:t>
-      </w:r>
-      <w:r>
-        <w:t>provide</w:t>
-      </w:r>
-      <w:r>
-        <w:t xml:space="preserve"> a Kierkegaardian economic platform, let alone prove </w:t>
-      </w:r>
-      <w:r>
-        <w:t xml:space="preserve">that he had </w:t>
-      </w:r>
-      <w:r>
-        <w:t>a radical one.</w:t>
-      </w:r>
-    </w:p>
-    <w:p>
-      <w:r>
-        <w:t>D</w:t>
-      </w:r>
-      <w:r>
-        <w:t>espite the</w:t>
-      </w:r>
-      <w:r>
-        <w:t xml:space="preserve"> </w:t>
-      </w:r>
-      <w:r>
-        <w:t xml:space="preserve">escalating </w:t>
-      </w:r>
-      <w:r>
-        <w:t>radicalism</w:t>
-      </w:r>
-      <w:r>
-        <w:t xml:space="preserve"> of his attacks on the established church</w:t>
-      </w:r>
-      <w:r>
-        <w:t xml:space="preserve"> in </w:t>
-      </w:r>
-      <w:r>
-        <w:rPr>
-          <w:i/>
-          <w:iCs/>
-        </w:rPr>
-        <w:t>The Fatherland</w:t>
-      </w:r>
-      <w:r>
-        <w:t xml:space="preserve">, and then </w:t>
-      </w:r>
-      <w:r>
-        <w:rPr>
-          <w:i/>
-          <w:iCs/>
-        </w:rPr>
-        <w:t>The Moment</w:t>
+        <w:t>there are</w:t>
+      </w:r>
+      <w:r>
+        <w:t xml:space="preserve"> also</w:t>
+      </w:r>
+      <w:r>
+        <w:t xml:space="preserve"> passages that support Lowrie’s </w:t>
+      </w:r>
+      <w:r>
+        <w:t>view of</w:t>
+      </w:r>
+      <w:r>
+        <w:t xml:space="preserve"> Kierkegaard</w:t>
+      </w:r>
+      <w:r>
+        <w:t>’</w:t>
+      </w:r>
+      <w:r>
+        <w:t>s conservati</w:t>
+      </w:r>
+      <w:r>
+        <w:t>sm</w:t>
+      </w:r>
+      <w:r>
+        <w:t xml:space="preserve">. For example, </w:t>
+      </w:r>
+      <w:r>
+        <w:t xml:space="preserve">Kierkegaard </w:t>
+      </w:r>
+      <w:r>
+        <w:t>not</w:t>
+      </w:r>
+      <w:r>
+        <w:t xml:space="preserve"> only</w:t>
+      </w:r>
+      <w:r>
+        <w:t xml:space="preserve"> </w:t>
+      </w:r>
+      <w:r>
+        <w:t xml:space="preserve">declared </w:t>
+      </w:r>
+      <w:r>
+        <w:t>that he hated politics</w:t>
       </w:r>
       <w:r>
         <w:t xml:space="preserve">, </w:t>
       </w:r>
       <w:r>
-        <w:t>there are</w:t>
-      </w:r>
-      <w:r>
-        <w:t xml:space="preserve"> also</w:t>
-      </w:r>
-      <w:r>
-        <w:t xml:space="preserve"> passages that support Lowrie’s </w:t>
-      </w:r>
-      <w:r>
-        <w:t>view of</w:t>
-      </w:r>
-      <w:r>
-        <w:t xml:space="preserve"> Kierkegaard</w:t>
-      </w:r>
-      <w:r>
-        <w:t>’</w:t>
-      </w:r>
-      <w:r>
-        <w:t>s conservati</w:t>
-      </w:r>
-      <w:r>
-        <w:t>sm</w:t>
-      </w:r>
-      <w:r>
-        <w:t xml:space="preserve">. For example, </w:t>
-      </w:r>
-      <w:r>
-        <w:t xml:space="preserve">Kierkegaard </w:t>
-      </w:r>
-      <w:r>
-        <w:t>not</w:t>
-      </w:r>
-      <w:r>
-        <w:t xml:space="preserve"> only</w:t>
-      </w:r>
-      <w:r>
-        <w:t xml:space="preserve"> </w:t>
-      </w:r>
-      <w:r>
-        <w:t xml:space="preserve">declared </w:t>
-      </w:r>
-      <w:r>
-        <w:t>that he hated politics</w:t>
-      </w:r>
-      <w:r>
-        <w:t xml:space="preserve">, </w:t>
-      </w:r>
-      <w:r>
         <w:t>but</w:t>
       </w:r>
       <w:r>
@@ -799,10 +766,7 @@
     </w:p>
     <w:p>
       <w:r>
-        <w:t>Criticism of lukewarm Christianity was nothing new for Kierkegaard</w:t>
-      </w:r>
-      <w:r>
-        <w:t>. I</w:t>
+        <w:t>Criticism of lukewarm Christianity was nothing new for Kierkegaard. I</w:t>
       </w:r>
       <w:r>
         <w:t xml:space="preserve">n </w:t>
@@ -1898,7 +1862,13 @@
         <w:t xml:space="preserve">e </w:t>
       </w:r>
       <w:r>
-        <w:t xml:space="preserve">explains this is concrete </w:t>
+        <w:t>explains this i</w:t>
+      </w:r>
+      <w:r>
+        <w:t>n</w:t>
+      </w:r>
+      <w:r>
+        <w:t xml:space="preserve"> concrete </w:t>
       </w:r>
       <w:r>
         <w:t xml:space="preserve">terms, writing that, when looking out his window,  </w:t>
@@ -2100,6 +2070,21 @@
       <w:r>
         <w:t xml:space="preserve"> </w:t>
       </w:r>
+      <w:r>
+        <w:t xml:space="preserve">The Judge’s view has at least echoes of Hegel’s argument (explored in this volume by </w:t>
+      </w:r>
+      <w:r>
+        <w:t>William Lombardo</w:t>
+      </w:r>
+      <w:r>
+        <w:t xml:space="preserve">) that labor is essential to the development of the individual </w:t>
+      </w:r>
+      <w:r>
+        <w:t xml:space="preserve">consciousness </w:t>
+      </w:r>
+      <w:r>
+        <w:t>and the ethical life.</w:t>
+      </w:r>
     </w:p>
     <w:p>
       <w:r>
@@ -2239,10 +2224,7 @@
         <w:t xml:space="preserve">talent and </w:t>
       </w:r>
       <w:r>
-        <w:t xml:space="preserve">circumstance, for </w:t>
-      </w:r>
-      <w:r>
-        <w:t>the “most talented person can complete his task, and so can the humblest of men. Neither of them can do more.”</w:t>
+        <w:t>circumstance, for the “most talented person can complete his task, and so can the humblest of men. Neither of them can do more.”</w:t>
       </w:r>
       <w:r>
         <w:rPr>
@@ -2359,6 +2341,15 @@
         <w:t xml:space="preserve"> that is distinctly Christian</w:t>
       </w:r>
       <w:r>
+        <w:t xml:space="preserve"> (and, as we can see from </w:t>
+      </w:r>
+      <w:r>
+        <w:t>Orsolya Horváth</w:t>
+      </w:r>
+      <w:r>
+        <w:t>’s contribution to this volume, especially Lutheran)</w:t>
+      </w:r>
+      <w:r>
         <w:t xml:space="preserve"> in its regard for all useful and honest labor, regardless of its social prestige</w:t>
       </w:r>
       <w:r>
@@ -2455,468 +2446,453 @@
     </w:p>
     <w:p>
       <w:r>
+        <w:lastRenderedPageBreak/>
         <w:t>Judge William</w:t>
       </w:r>
       <w:r>
         <w:t>, for example, denigrates</w:t>
       </w:r>
       <w:r>
-        <w:t xml:space="preserve"> a certain sort of religious life, which he sees as neglecting its concrete duties in the world. He criticizes the “mystic” who rejects “the existence, the actuality, in which </w:t>
-      </w:r>
+        <w:t xml:space="preserve"> a certain sort of religious life, which he sees as neglecting its concrete duties in the world. He criticizes the “mystic” who rejects “the existence, the actuality, in which God has placed him, because he thereby actually rejects God’s love or demand another expression for it than that which God wills to give.”</w:t>
+      </w:r>
+      <w:r>
+        <w:rPr>
+          <w:rStyle w:val="EndnoteReference"/>
+        </w:rPr>
+        <w:endnoteReference w:id="51"/>
+      </w:r>
+      <w:r>
+        <w:t xml:space="preserve"> He accuses mystics of neglecting relationships (either real or potential) with others, writing that “It is especially as a married man and as a father that I am an enemy of mysticism.”</w:t>
+      </w:r>
+      <w:r>
+        <w:rPr>
+          <w:rStyle w:val="EndnoteReference"/>
+        </w:rPr>
+        <w:endnoteReference w:id="52"/>
+      </w:r>
+      <w:r>
+        <w:t xml:space="preserve"> The mystic makes a “poor husband,” and because Judge William believes it a “duty for every person to marry” he necessarily has “an animosity toward all mysticism.” A one-sided devotion to mystical life alienates the mystic from other people and makes him indifferent to them, and Judge William is emphatic that it is “not in this sense that one is to love God more than father and mother.”</w:t>
+      </w:r>
+      <w:r>
+        <w:rPr>
+          <w:rStyle w:val="EndnoteReference"/>
+        </w:rPr>
+        <w:endnoteReference w:id="53"/>
+      </w:r>
+      <w:r>
+        <w:t xml:space="preserve"> </w:t>
+      </w:r>
+    </w:p>
+    <w:p>
+      <w:r>
+        <w:t>He</w:t>
+      </w:r>
+      <w:r>
+        <w:t xml:space="preserve"> acknowledges that there may be beauty in mysticism, but </w:t>
+      </w:r>
+      <w:r>
+        <w:t xml:space="preserve">still </w:t>
+      </w:r>
+      <w:r>
+        <w:t>attack</w:t>
+      </w:r>
+      <w:r>
+        <w:t>s</w:t>
+      </w:r>
+      <w:r>
+        <w:t xml:space="preserve"> it </w:t>
+      </w:r>
+      <w:r>
+        <w:t>because t</w:t>
+      </w:r>
+      <w:r>
+        <w:t>he mystic “chooses himself abstractly” and “out of the world” whereas the ”true concrete choice is the one by which I choose myself back into the world the very same moment I choose myself out of the world.”</w:t>
+      </w:r>
+      <w:r>
+        <w:rPr>
+          <w:rStyle w:val="EndnoteReference"/>
+        </w:rPr>
+        <w:endnoteReference w:id="54"/>
+      </w:r>
+      <w:r>
+        <w:t xml:space="preserve"> This</w:t>
+      </w:r>
+      <w:r>
+        <w:t xml:space="preserve"> existential movement </w:t>
+      </w:r>
+      <w:r>
+        <w:t xml:space="preserve">is </w:t>
+      </w:r>
+      <w:r>
+        <w:t xml:space="preserve">that of </w:t>
+      </w:r>
+      <w:r>
+        <w:t>repentance.</w:t>
+      </w:r>
+      <w:r>
+        <w:t xml:space="preserve"> By trying to flee the world, the mystic is neglecting the love he owes others and the repentance he owes to God. As </w:t>
+      </w:r>
+      <w:r>
+        <w:t>Walsh</w:t>
+      </w:r>
+      <w:r>
+        <w:t xml:space="preserve"> summarizes the Judge’s view:</w:t>
+      </w:r>
+    </w:p>
+    <w:p>
+      <w:pPr>
+        <w:ind w:left="720"/>
+      </w:pPr>
+      <w:r>
+        <w:t>The mystic does not choose himself ethically, through repentance, but metaphysically in an almost esthetic mode. It is for this reason that he does not live the full meaning of temporality as the horizon of his finite enactment of the infinite. By leaping into the eternal he, like the philosopher, abandons the realization of eternity within time. We cannot, in the view of the married man and the public official, turn away from our obligations in this world.</w:t>
+      </w:r>
+      <w:r>
+        <w:rPr>
+          <w:rStyle w:val="EndnoteReference"/>
+        </w:rPr>
+        <w:endnoteReference w:id="55"/>
+      </w:r>
+    </w:p>
+    <w:p>
+      <w:r>
+        <w:t xml:space="preserve">Of course, </w:t>
+      </w:r>
+      <w:r>
+        <w:t>the religious perspective might well concede the existence of false</w:t>
+      </w:r>
+      <w:r>
+        <w:t xml:space="preserve">, </w:t>
+      </w:r>
+      <w:r>
+        <w:t>irresponsible and even self-indulgent mysticism. But for Kierkegaard</w:t>
+      </w:r>
+      <w:r>
+        <w:t xml:space="preserve"> the problem</w:t>
+      </w:r>
+      <w:r>
+        <w:t xml:space="preserve"> of the religious exception remain</w:t>
+      </w:r>
+      <w:r>
+        <w:t xml:space="preserve">ed, which </w:t>
+      </w:r>
+      <w:r>
+        <w:t>was necessarily of the utmost personal importance</w:t>
+      </w:r>
+      <w:r>
+        <w:t xml:space="preserve"> for him</w:t>
+      </w:r>
+      <w:r>
+        <w:t xml:space="preserve">. </w:t>
+      </w:r>
+      <w:r>
+        <w:t xml:space="preserve"> </w:t>
+      </w:r>
+      <w:r>
+        <w:t xml:space="preserve">As </w:t>
+      </w:r>
+      <w:r>
+        <w:t xml:space="preserve">Walsh </w:t>
+      </w:r>
+      <w:r>
+        <w:t>observes</w:t>
+      </w:r>
+      <w:r>
+        <w:t xml:space="preserve"> regarding the move from the ethical to the relig</w:t>
+      </w:r>
+      <w:r>
+        <w:t>i</w:t>
+      </w:r>
+      <w:r>
+        <w:t>ous</w:t>
+      </w:r>
+      <w:r>
+        <w:t xml:space="preserve">, </w:t>
+      </w:r>
+    </w:p>
+    <w:p>
+      <w:pPr>
+        <w:ind w:left="720"/>
+      </w:pPr>
+      <w:r>
+        <w:t>The problem is that once the religious is reached, it might also point beyond marriage. When one is related only by the singularity of the God relationship, there is nothing left of the ethical universal to guide one. Could it be that I am the exception? That is the question that preoccupied Kierkegaard in his relationship to Regine Olsen, although it cannot obviously concern a happily married man like Judge William</w:t>
+      </w:r>
+      <w:r>
+        <w:t>…</w:t>
+      </w:r>
+      <w:r>
+        <w:t>In the case of marriage the religious secures the universal, in the case of the exceptional individual the religious calling goes beyond the universal. Judge William recognizes that such a summit of faith exists, although his is not familiar with it.</w:t>
+      </w:r>
+      <w:r>
+        <w:rPr>
+          <w:rStyle w:val="EndnoteReference"/>
+        </w:rPr>
+        <w:endnoteReference w:id="56"/>
+      </w:r>
+    </w:p>
+    <w:p>
+      <w:r>
+        <w:t xml:space="preserve">Indeed, </w:t>
+      </w:r>
+      <w:r>
+        <w:t>Judge William</w:t>
+      </w:r>
+      <w:r>
+        <w:t xml:space="preserve"> seems hostile to it, especially in his treatment of the </w:t>
+      </w:r>
+      <w:r>
+        <w:t>issue</w:t>
+      </w:r>
+      <w:r>
+        <w:t xml:space="preserve"> in </w:t>
+      </w:r>
+      <w:r>
+        <w:rPr>
+          <w:i/>
+          <w:iCs/>
+        </w:rPr>
+        <w:t>Stages on Life’s Way</w:t>
+      </w:r>
+      <w:r>
+        <w:t xml:space="preserve">. There, </w:t>
+      </w:r>
+      <w:r>
+        <w:t>he</w:t>
+      </w:r>
+      <w:r>
+        <w:t xml:space="preserve"> imposes painful requirement upon painful requirement by which the exception may prove himself to really be an exception.</w:t>
+      </w:r>
+      <w:r>
+        <w:rPr>
+          <w:rStyle w:val="EndnoteReference"/>
+        </w:rPr>
+        <w:endnoteReference w:id="57"/>
+      </w:r>
+      <w:r>
+        <w:t xml:space="preserve"> </w:t>
+      </w:r>
+      <w:r>
+        <w:t>Yet the problem remains, as seen in Kierkegaard</w:t>
+      </w:r>
+      <w:r>
+        <w:t>’s</w:t>
+      </w:r>
+      <w:r>
+        <w:t xml:space="preserve"> meditations in </w:t>
+      </w:r>
+      <w:r>
+        <w:rPr>
+          <w:i/>
+          <w:iCs/>
+        </w:rPr>
+        <w:t>Fear and Trembling</w:t>
+      </w:r>
+      <w:r>
+        <w:t xml:space="preserve"> upon Abraham’s willingness to sacrifice Isaac. As he put it, “Either the individual as the particular can stand in an absolute relation to the absolute, and then the ethical is not the highest, or Abraham is done for.”</w:t>
+      </w:r>
+      <w:r>
+        <w:rPr>
+          <w:rStyle w:val="EndnoteReference"/>
+        </w:rPr>
+        <w:endnoteReference w:id="58"/>
+      </w:r>
+      <w:r>
+        <w:t xml:space="preserve"> Abraham’s response to a call beyond the ethical left him with no guidance except for his relationship to God through faith. This is the problem that led </w:t>
+      </w:r>
+      <w:r>
+        <w:t>Kierkegaard</w:t>
+      </w:r>
+      <w:r>
+        <w:t xml:space="preserve"> </w:t>
+      </w:r>
+      <w:r>
+        <w:t xml:space="preserve">to </w:t>
+      </w:r>
+      <w:r>
+        <w:t>repeatedly return</w:t>
+      </w:r>
+      <w:r>
+        <w:t xml:space="preserve">, often self-accusingly, </w:t>
+      </w:r>
+      <w:r>
+        <w:t>to the problem of the exception</w:t>
+      </w:r>
+      <w:r>
+        <w:t>.</w:t>
+      </w:r>
+      <w:r>
+        <w:rPr>
+          <w:rStyle w:val="EndnoteReference"/>
+        </w:rPr>
+        <w:endnoteReference w:id="59"/>
+      </w:r>
+      <w:r>
+        <w:t xml:space="preserve"> For example, in </w:t>
+      </w:r>
+      <w:r>
+        <w:rPr>
+          <w:i/>
+          <w:iCs/>
+        </w:rPr>
+        <w:t>Concluding Unscientific Postscript</w:t>
+      </w:r>
+      <w:r>
+        <w:t xml:space="preserve"> he wrote that “entering the cloister must not be regarded as something meritorious. On the contrary, this step must be taken in humility before God, and not without a certain self-deprecation.”</w:t>
+      </w:r>
+      <w:r>
+        <w:rPr>
+          <w:rStyle w:val="EndnoteReference"/>
+        </w:rPr>
+        <w:endnoteReference w:id="60"/>
+      </w:r>
+      <w:r>
+        <w:t xml:space="preserve"> </w:t>
+      </w:r>
+    </w:p>
+    <w:p>
       <w:r>
         <w:lastRenderedPageBreak/>
-        <w:t>God has placed him, because he thereby actually rejects God’s love or demand another expression for it than that which God wills to give.”</w:t>
-      </w:r>
-      <w:r>
-        <w:rPr>
-          <w:rStyle w:val="EndnoteReference"/>
-        </w:rPr>
-        <w:endnoteReference w:id="51"/>
-      </w:r>
-      <w:r>
-        <w:t xml:space="preserve"> He accuses mystics of neglecting relationships (either real or potential) with others, writing that “It is especially as a married man and as a father that I am an enemy of mysticism.”</w:t>
-      </w:r>
-      <w:r>
-        <w:rPr>
-          <w:rStyle w:val="EndnoteReference"/>
-        </w:rPr>
-        <w:endnoteReference w:id="52"/>
-      </w:r>
-      <w:r>
-        <w:t xml:space="preserve"> The mystic makes a “poor husband,” and because Judge William believes it a “duty for every person to marry” he necessarily has “an animosity toward all mysticism.” A one-sided devotion to mystical life alienates the mystic from other people and makes him indifferent to them, and Judge William is emphatic that it is “not in this sense that one is to love God more than father and mother.”</w:t>
-      </w:r>
-      <w:r>
-        <w:rPr>
-          <w:rStyle w:val="EndnoteReference"/>
-        </w:rPr>
-        <w:endnoteReference w:id="53"/>
-      </w:r>
-      <w:r>
-        <w:t xml:space="preserve"> </w:t>
-      </w:r>
-    </w:p>
-    <w:p>
-      <w:r>
-        <w:t>He</w:t>
-      </w:r>
-      <w:r>
-        <w:t xml:space="preserve"> acknowledges that there may be beauty in mysticism, but </w:t>
-      </w:r>
-      <w:r>
-        <w:t xml:space="preserve">still </w:t>
-      </w:r>
-      <w:r>
-        <w:t>attack</w:t>
-      </w:r>
-      <w:r>
-        <w:t>s</w:t>
-      </w:r>
-      <w:r>
-        <w:t xml:space="preserve"> it </w:t>
-      </w:r>
-      <w:r>
-        <w:t>because t</w:t>
-      </w:r>
-      <w:r>
-        <w:t>he mystic “chooses himself abstractly” and “out of the world” whereas the ”true concrete choice is the one by which I choose myself back into the world the very same moment I choose myself out of the world.”</w:t>
-      </w:r>
-      <w:r>
-        <w:rPr>
-          <w:rStyle w:val="EndnoteReference"/>
-        </w:rPr>
-        <w:endnoteReference w:id="54"/>
-      </w:r>
-      <w:r>
-        <w:t xml:space="preserve"> This</w:t>
-      </w:r>
-      <w:r>
-        <w:t xml:space="preserve"> existential movement </w:t>
-      </w:r>
-      <w:r>
-        <w:t xml:space="preserve">is </w:t>
-      </w:r>
-      <w:r>
-        <w:t xml:space="preserve">that of </w:t>
-      </w:r>
-      <w:r>
-        <w:t>repentance.</w:t>
-      </w:r>
-      <w:r>
-        <w:t xml:space="preserve"> By trying to flee the world, the mystic is neglecting the love he owes others and the repentance he owes to God. As </w:t>
-      </w:r>
-      <w:r>
-        <w:t>Walsh</w:t>
-      </w:r>
-      <w:r>
-        <w:t xml:space="preserve"> summarizes the Judge’s view:</w:t>
-      </w:r>
-    </w:p>
-    <w:p>
-      <w:pPr>
-        <w:ind w:left="720"/>
-      </w:pPr>
-      <w:r>
-        <w:t>The mystic does not choose himself ethically, through repentance, but metaphysically in an almost esthetic mode. It is for this reason that he does not live the full meaning of temporality as the horizon of his finite enactment of the infinite. By leaping into the eternal he, like the philosopher, abandons the realization of eternity within time. We cannot, in the view of the married man and the public official, turn away from our obligations in this world.</w:t>
-      </w:r>
-      <w:r>
-        <w:rPr>
-          <w:rStyle w:val="EndnoteReference"/>
-        </w:rPr>
-        <w:endnoteReference w:id="55"/>
-      </w:r>
-    </w:p>
-    <w:p>
-      <w:r>
-        <w:t xml:space="preserve">Of course, </w:t>
-      </w:r>
-      <w:r>
-        <w:t>the religious perspective might well concede the existence of false</w:t>
-      </w:r>
-      <w:r>
-        <w:t xml:space="preserve">, </w:t>
-      </w:r>
-      <w:r>
-        <w:t>irresponsible and even self-indulgent mysticism. But for Kierkegaard</w:t>
-      </w:r>
-      <w:r>
-        <w:t xml:space="preserve"> the problem</w:t>
-      </w:r>
-      <w:r>
-        <w:t xml:space="preserve"> of the religious exception remain</w:t>
-      </w:r>
-      <w:r>
-        <w:t xml:space="preserve">ed, which </w:t>
-      </w:r>
-      <w:r>
-        <w:t>was necessarily of the utmost personal importance</w:t>
-      </w:r>
-      <w:r>
-        <w:t xml:space="preserve"> for him</w:t>
-      </w:r>
-      <w:r>
-        <w:t xml:space="preserve">. </w:t>
-      </w:r>
-      <w:r>
-        <w:t xml:space="preserve"> </w:t>
-      </w:r>
-      <w:r>
-        <w:t xml:space="preserve">As </w:t>
+        <w:t xml:space="preserve">Here </w:t>
       </w:r>
       <w:r>
         <w:t xml:space="preserve">Walsh </w:t>
       </w:r>
       <w:r>
-        <w:t>observes</w:t>
-      </w:r>
-      <w:r>
-        <w:t xml:space="preserve"> regarding the move from the ethical to the relig</w:t>
-      </w:r>
-      <w:r>
-        <w:t>i</w:t>
-      </w:r>
-      <w:r>
-        <w:t>ous</w:t>
-      </w:r>
-      <w:r>
-        <w:t xml:space="preserve">, </w:t>
-      </w:r>
-    </w:p>
-    <w:p>
-      <w:pPr>
-        <w:ind w:left="720"/>
-      </w:pPr>
-      <w:r>
-        <w:t>The problem is that once the religious is reached, it might also point beyond marriage. When one is related only by the singularity of the God relationship, there is nothing left of the ethical universal to guide one. Could it be that I am the exception? That is the question that preoccupied Kierkegaard in his relationship to Regine Olsen, although it cannot obviously concern a happily married man like Judge William</w:t>
-      </w:r>
-      <w:r>
-        <w:t>…</w:t>
-      </w:r>
-      <w:r>
-        <w:t>In the case of marriage the religious secures the universal, in the case of the exceptional individual the religious calling goes beyond the universal. Judge William recognizes that such a summit of faith exists, although his is not familiar with it.</w:t>
-      </w:r>
-      <w:r>
-        <w:rPr>
-          <w:rStyle w:val="EndnoteReference"/>
-        </w:rPr>
-        <w:endnoteReference w:id="56"/>
-      </w:r>
-    </w:p>
-    <w:p>
-      <w:r>
-        <w:t xml:space="preserve">Indeed, </w:t>
-      </w:r>
-      <w:r>
-        <w:t>Judge William</w:t>
-      </w:r>
-      <w:r>
-        <w:t xml:space="preserve"> seems hostile to it, especially in his treatment of the </w:t>
-      </w:r>
-      <w:r>
-        <w:t>issue</w:t>
-      </w:r>
-      <w:r>
-        <w:t xml:space="preserve"> in </w:t>
-      </w:r>
-      <w:r>
-        <w:rPr>
-          <w:i/>
-          <w:iCs/>
-        </w:rPr>
-        <w:t>Stages on Life’s Way</w:t>
-      </w:r>
-      <w:r>
-        <w:t xml:space="preserve">. There, </w:t>
-      </w:r>
-      <w:r>
-        <w:t>he</w:t>
-      </w:r>
-      <w:r>
-        <w:t xml:space="preserve"> imposes painful requirement upon painful requirement by which the exception may prove himself to really be an exception.</w:t>
-      </w:r>
-      <w:r>
-        <w:rPr>
-          <w:rStyle w:val="EndnoteReference"/>
-        </w:rPr>
-        <w:endnoteReference w:id="57"/>
-      </w:r>
-      <w:r>
-        <w:t xml:space="preserve"> </w:t>
-      </w:r>
-      <w:r>
-        <w:t>Yet the problem remains, as seen in</w:t>
-      </w:r>
-      <w:r>
-        <w:t xml:space="preserve"> Kierkegaard</w:t>
-      </w:r>
-      <w:r>
-        <w:t>’s</w:t>
-      </w:r>
-      <w:r>
-        <w:t xml:space="preserve"> medita</w:t>
-      </w:r>
-      <w:r>
-        <w:t xml:space="preserve">tions in </w:t>
-      </w:r>
-      <w:r>
-        <w:rPr>
-          <w:i/>
-          <w:iCs/>
-        </w:rPr>
-        <w:t>Fear and Trembling</w:t>
-      </w:r>
-      <w:r>
-        <w:t xml:space="preserve"> upon Abraham’s willingness to sacrifice Isaac</w:t>
-      </w:r>
-      <w:r>
-        <w:t>. As he put it</w:t>
-      </w:r>
-      <w:r>
-        <w:t>, “Either the individual as the particular can stand in an absolute relation to the absolute, and then the ethical is not the highest, or Abraham is done for.”</w:t>
-      </w:r>
-      <w:r>
-        <w:rPr>
-          <w:rStyle w:val="EndnoteReference"/>
-        </w:rPr>
-        <w:endnoteReference w:id="58"/>
-      </w:r>
-      <w:r>
-        <w:t xml:space="preserve"> Abraham’s response to a call beyond the ethical left him with no guidance except for his relationship to God through faith.</w:t>
-      </w:r>
-      <w:r>
-        <w:t xml:space="preserve"> This is the problem that led </w:t>
+        <w:t>again defuses the tension</w:t>
+      </w:r>
+      <w:r>
+        <w:t xml:space="preserve"> </w:t>
+      </w:r>
+      <w:r>
+        <w:t xml:space="preserve">by </w:t>
+      </w:r>
+      <w:r>
+        <w:t>suggest</w:t>
+      </w:r>
+      <w:r>
+        <w:t>ing</w:t>
+      </w:r>
+      <w:r>
+        <w:t xml:space="preserve"> a commonality between </w:t>
+      </w:r>
+      <w:r>
+        <w:t xml:space="preserve">the </w:t>
+      </w:r>
+      <w:r>
+        <w:t>married</w:t>
+      </w:r>
+      <w:r>
+        <w:t xml:space="preserve">, laboring </w:t>
+      </w:r>
+      <w:r>
+        <w:t xml:space="preserve">life </w:t>
+      </w:r>
+      <w:r>
+        <w:t xml:space="preserve">Judge William extols </w:t>
+      </w:r>
+      <w:r>
+        <w:t>and the</w:t>
+      </w:r>
+      <w:r>
+        <w:t xml:space="preserve"> dedicated</w:t>
+      </w:r>
+      <w:r>
+        <w:t xml:space="preserve"> </w:t>
+      </w:r>
+      <w:r>
+        <w:t xml:space="preserve">religious </w:t>
+      </w:r>
+      <w:r>
+        <w:t xml:space="preserve">life, which is that </w:t>
+      </w:r>
+      <w:r>
+        <w:t xml:space="preserve">both are </w:t>
+      </w:r>
+      <w:r>
+        <w:t>relational and</w:t>
+      </w:r>
+      <w:r>
+        <w:t xml:space="preserve"> sustained by faith</w:t>
+      </w:r>
+      <w:r>
+        <w:t>.</w:t>
+      </w:r>
+      <w:r>
+        <w:t xml:space="preserve"> </w:t>
+      </w:r>
+      <w:r>
+        <w:t>To this we may add that Kierkegaard’s emphasis on individuality</w:t>
+      </w:r>
+      <w:r>
+        <w:t xml:space="preserve">, acknowledged in the very idea of vocation, </w:t>
+      </w:r>
+      <w:r>
+        <w:t>further</w:t>
+      </w:r>
+      <w:r>
+        <w:t xml:space="preserve"> </w:t>
+      </w:r>
+      <w:r>
+        <w:t>lessens</w:t>
+      </w:r>
+      <w:r>
+        <w:t xml:space="preserve"> the tension between the ethical and the religious</w:t>
+      </w:r>
+      <w:r>
+        <w:t>. N</w:t>
+      </w:r>
+      <w:r>
+        <w:t>o single life can instantiate all the different forms virtue may take, or in which grace is expressed.</w:t>
+      </w:r>
+      <w:r>
+        <w:t xml:space="preserve"> Indeed, Judge William’s insistence on vocation also implicitly sanctions the possibility of vocations dedicated to the</w:t>
+      </w:r>
+      <w:r>
+        <w:t xml:space="preserve"> labor of a</w:t>
+      </w:r>
+      <w:r>
+        <w:t xml:space="preserve"> religious life, rather than marriage, family and </w:t>
+      </w:r>
+      <w:r>
+        <w:t>worldly</w:t>
+      </w:r>
+      <w:r>
+        <w:t xml:space="preserve"> labor.</w:t>
+      </w:r>
+      <w:r>
+        <w:t xml:space="preserve"> </w:t>
+      </w:r>
+      <w:r>
+        <w:t xml:space="preserve">Thus, despite his stern words toward those who forgo marriage and family in service to God, Judge William has provided the framework to vindicate them. </w:t>
+      </w:r>
+      <w:r>
+        <w:t>This call to vocation offers an answer to Kierkegaard’s self-criticisms expressed in Judge William’s one-sided condemnation of religious celibacy</w:t>
+      </w:r>
+      <w:r>
+        <w:t>.</w:t>
+      </w:r>
+      <w:r>
+        <w:t xml:space="preserve"> </w:t>
+      </w:r>
+      <w:r>
+        <w:t>Th</w:t>
+      </w:r>
+      <w:r>
+        <w:t>e idea of vocation recognizes the individual as before God with a unique calling, and therefore</w:t>
+      </w:r>
+      <w:r>
+        <w:t xml:space="preserve"> necessitates accepting the validity of celibate religious life</w:t>
+      </w:r>
+      <w:r>
+        <w:t xml:space="preserve"> alongside the norm of marriage and worldly labor.</w:t>
+      </w:r>
+      <w:r>
+        <w:t xml:space="preserve"> At the same time, the idea of vocation may also offer the clergy </w:t>
       </w:r>
       <w:r>
         <w:t>Kierkegaard</w:t>
       </w:r>
       <w:r>
-        <w:t xml:space="preserve"> </w:t>
-      </w:r>
-      <w:r>
-        <w:t xml:space="preserve">to </w:t>
-      </w:r>
-      <w:r>
-        <w:t>repeatedly return</w:t>
-      </w:r>
-      <w:r>
-        <w:t xml:space="preserve">, often self-accusingly, </w:t>
-      </w:r>
-      <w:r>
-        <w:t>to the problem of the exception</w:t>
-      </w:r>
-      <w:r>
-        <w:t>.</w:t>
-      </w:r>
-      <w:r>
-        <w:rPr>
-          <w:rStyle w:val="EndnoteReference"/>
-        </w:rPr>
-        <w:endnoteReference w:id="59"/>
-      </w:r>
-      <w:r>
-        <w:t xml:space="preserve"> For example, in </w:t>
-      </w:r>
-      <w:r>
-        <w:rPr>
-          <w:i/>
-          <w:iCs/>
-        </w:rPr>
-        <w:t>Concluding Unscientific Postscript</w:t>
-      </w:r>
-      <w:r>
-        <w:t xml:space="preserve"> he wrote that “entering the cloister must not be regarded as something meritorious. On the contrary, this step must be taken in humility before God, and not without a certain self-deprecation.”</w:t>
-      </w:r>
-      <w:r>
-        <w:rPr>
-          <w:rStyle w:val="EndnoteReference"/>
-        </w:rPr>
-        <w:endnoteReference w:id="60"/>
-      </w:r>
-      <w:r>
-        <w:t xml:space="preserve"> </w:t>
-      </w:r>
-    </w:p>
-    <w:p>
-      <w:r>
-        <w:t xml:space="preserve">Here </w:t>
-      </w:r>
-      <w:r>
-        <w:t xml:space="preserve">Walsh </w:t>
-      </w:r>
-      <w:r>
-        <w:t>again defuses the tension</w:t>
-      </w:r>
-      <w:r>
-        <w:t xml:space="preserve"> </w:t>
-      </w:r>
-      <w:r>
-        <w:t xml:space="preserve">by </w:t>
-      </w:r>
-      <w:r>
-        <w:t>suggest</w:t>
-      </w:r>
-      <w:r>
-        <w:t>ing</w:t>
-      </w:r>
-      <w:r>
-        <w:t xml:space="preserve"> a commonality between </w:t>
-      </w:r>
-      <w:r>
-        <w:t xml:space="preserve">the </w:t>
-      </w:r>
-      <w:r>
-        <w:t>married</w:t>
-      </w:r>
-      <w:r>
-        <w:t xml:space="preserve">, laboring </w:t>
-      </w:r>
-      <w:r>
-        <w:t xml:space="preserve">life </w:t>
-      </w:r>
-      <w:r>
-        <w:t xml:space="preserve">Judge William extols </w:t>
-      </w:r>
-      <w:r>
-        <w:t>and the</w:t>
-      </w:r>
-      <w:r>
-        <w:t xml:space="preserve"> dedicated</w:t>
-      </w:r>
-      <w:r>
-        <w:t xml:space="preserve"> </w:t>
-      </w:r>
-      <w:r>
-        <w:t xml:space="preserve">religious </w:t>
-      </w:r>
-      <w:r>
-        <w:t xml:space="preserve">life, which is that </w:t>
-      </w:r>
-      <w:r>
-        <w:t xml:space="preserve">both are </w:t>
-      </w:r>
-      <w:r>
-        <w:t>relational and</w:t>
-      </w:r>
-      <w:r>
-        <w:t xml:space="preserve"> sustained by </w:t>
-      </w:r>
-      <w:r>
-        <w:lastRenderedPageBreak/>
-        <w:t>faith</w:t>
-      </w:r>
-      <w:r>
-        <w:t>.</w:t>
-      </w:r>
-      <w:r>
-        <w:t xml:space="preserve"> </w:t>
-      </w:r>
-      <w:r>
-        <w:t>To this we may add that Kierkegaard’s emphasis on individuality</w:t>
-      </w:r>
-      <w:r>
-        <w:t xml:space="preserve">, acknowledged in the very idea of vocation, </w:t>
-      </w:r>
-      <w:r>
-        <w:t>further</w:t>
-      </w:r>
-      <w:r>
-        <w:t xml:space="preserve"> mediates the tension between the ethical and the religious</w:t>
-      </w:r>
-      <w:r>
-        <w:t>. N</w:t>
-      </w:r>
-      <w:r>
-        <w:t>o single life can instantiate all the different forms virtue may take, or in which grace is expressed.</w:t>
-      </w:r>
-      <w:r>
-        <w:t xml:space="preserve"> Indeed, Judge William’s insistence on vocation also implicitly sanctions the possibility of vocations dedicated to the religious life, rather than marriage, family and mundane labor.</w:t>
-      </w:r>
-      <w:r>
-        <w:t xml:space="preserve"> </w:t>
-      </w:r>
-      <w:r>
-        <w:t xml:space="preserve">Thus, despite his stern </w:t>
-      </w:r>
-      <w:r>
-        <w:t xml:space="preserve">words toward </w:t>
-      </w:r>
-      <w:r>
-        <w:t xml:space="preserve">those who forgo marriage and family in service to God, Judge William has provided the framework to vindicate them. </w:t>
-      </w:r>
-      <w:r>
-        <w:t>This call to vocation offers an answer to Kierkegaard’s self-criticisms expressed in Judge William’s one-sided condemnation of religious celibacy</w:t>
-      </w:r>
-      <w:r>
-        <w:t>.</w:t>
-      </w:r>
-      <w:r>
-        <w:t xml:space="preserve"> </w:t>
-      </w:r>
-      <w:r>
-        <w:t>Th</w:t>
-      </w:r>
-      <w:r>
-        <w:t>e idea of vocation recognizes the individual as before God with a unique calling, and therefore</w:t>
-      </w:r>
-      <w:r>
-        <w:t xml:space="preserve"> necessitates accepting the validity of celibate religious life</w:t>
-      </w:r>
-      <w:r>
-        <w:t xml:space="preserve"> alongside the norm of marriage and worldly labor.</w:t>
-      </w:r>
-      <w:r>
-        <w:t xml:space="preserve"> At the same time, the idea of vocation </w:t>
-      </w:r>
-      <w:r>
-        <w:t>may also offer the clergy he criticized an answer to his one-sided corrective</w:t>
-      </w:r>
-      <w:r>
-        <w:t xml:space="preserve">, as it is not obvious that </w:t>
-      </w:r>
-      <w:r>
-        <w:t>all vocations to Christian ministry require celibate poverty</w:t>
-      </w:r>
-      <w:r>
-        <w:t>.</w:t>
+        <w:t xml:space="preserve"> criticized an answer to his one-sided corrective, as it is not obvious that all vocations to Christian ministry require celibate poverty.</w:t>
       </w:r>
     </w:p>
     <w:p>
@@ -3089,10 +3065,7 @@
         <w:t>includes and honors labor</w:t>
       </w:r>
       <w:r>
-        <w:t>. A</w:t>
-      </w:r>
-      <w:r>
-        <w:t>s Kierkegaard saw, it is love sustains us in our vocations, which encompass both our relationships and our labor.</w:t>
+        <w:t>. As Kierkegaard saw, it is love sustains us in our vocations, which encompass both our relationships and our labor.</w:t>
       </w:r>
     </w:p>
     <w:p/>
@@ -3412,7 +3385,15 @@
         <w:t>Soren Kierkegaard and the Common Man</w:t>
       </w:r>
       <w:r>
-        <w:t xml:space="preserve">. Translated, revised and edited by Bruce H Kirmmse. (Wm. B. Eerdmans Publishing Co. 2001). </w:t>
+        <w:t xml:space="preserve">. Translated, revised and edited by Bruce H </w:t>
+      </w:r>
+      <w:proofErr w:type="spellStart"/>
+      <w:r>
+        <w:t>Kirmmse</w:t>
+      </w:r>
+      <w:proofErr w:type="spellEnd"/>
+      <w:r>
+        <w:t xml:space="preserve">. (Wm. B. Eerdmans Publishing Co. 2001). </w:t>
       </w:r>
       <w:r>
         <w:t>123.</w:t>

--- a/chaps/kierkegaard.docx
+++ b/chaps/kierkegaard.docx
@@ -1,6 +1,6 @@
 
 <file path=word/document.xml><?xml version="1.0" encoding="utf-8"?>
-<w:document xmlns:wpc="http://schemas.microsoft.com/office/word/2010/wordprocessingCanvas" xmlns:cx="http://schemas.microsoft.com/office/drawing/2014/chartex" xmlns:cx1="http://schemas.microsoft.com/office/drawing/2015/9/8/chartex" xmlns:cx2="http://schemas.microsoft.com/office/drawing/2015/10/21/chartex" xmlns:cx3="http://schemas.microsoft.com/office/drawing/2016/5/9/chartex" xmlns:cx4="http://schemas.microsoft.com/office/drawing/2016/5/10/chartex" xmlns:cx5="http://schemas.microsoft.com/office/drawing/2016/5/11/chartex" xmlns:cx6="http://schemas.microsoft.com/office/drawing/2016/5/12/chartex" xmlns:cx7="http://schemas.microsoft.com/office/drawing/2016/5/13/chartex" xmlns:cx8="http://schemas.microsoft.com/office/drawing/2016/5/14/chartex" xmlns:mc="http://schemas.openxmlformats.org/markup-compatibility/2006" xmlns:aink="http://schemas.microsoft.com/office/drawing/2016/ink" xmlns:am3d="http://schemas.microsoft.com/office/drawing/2017/model3d" xmlns:o="urn:schemas-microsoft-com:office:office" xmlns:oel="http://schemas.microsoft.com/office/2019/extlst" xmlns:r="http://schemas.openxmlformats.org/officeDocument/2006/relationships" xmlns:m="http://schemas.openxmlformats.org/officeDocument/2006/math" xmlns:v="urn:schemas-microsoft-com:vml" xmlns:wp14="http://schemas.microsoft.com/office/word/2010/wordprocessingDrawing" xmlns:wp="http://schemas.openxmlformats.org/drawingml/2006/wordprocessingDrawing" xmlns:w10="urn:schemas-microsoft-com:office:word" xmlns:w="http://schemas.openxmlformats.org/wordprocessingml/2006/main" xmlns:w14="http://schemas.microsoft.com/office/word/2010/wordml" xmlns:w15="http://schemas.microsoft.com/office/word/2012/wordml" xmlns:w16cex="http://schemas.microsoft.com/office/word/2018/wordml/cex" xmlns:w16cid="http://schemas.microsoft.com/office/word/2016/wordml/cid" xmlns:w16="http://schemas.microsoft.com/office/word/2018/wordml" xmlns:w16du="http://schemas.microsoft.com/office/word/2023/wordml/word16du" xmlns:w16sdtdh="http://schemas.microsoft.com/office/word/2020/wordml/sdtdatahash" xmlns:w16se="http://schemas.microsoft.com/office/word/2015/wordml/symex" xmlns:wpg="http://schemas.microsoft.com/office/word/2010/wordprocessingGroup" xmlns:wpi="http://schemas.microsoft.com/office/word/2010/wordprocessingInk" xmlns:wne="http://schemas.microsoft.com/office/word/2006/wordml" xmlns:wps="http://schemas.microsoft.com/office/word/2010/wordprocessingShape" mc:Ignorable="w14 w15 w16se w16cid w16 w16cex w16sdtdh w16du wp14">
+<w:document xmlns:wpc="http://schemas.microsoft.com/office/word/2010/wordprocessingCanvas" xmlns:cx="http://schemas.microsoft.com/office/drawing/2014/chartex" xmlns:cx1="http://schemas.microsoft.com/office/drawing/2015/9/8/chartex" xmlns:cx2="http://schemas.microsoft.com/office/drawing/2015/10/21/chartex" xmlns:cx3="http://schemas.microsoft.com/office/drawing/2016/5/9/chartex" xmlns:cx4="http://schemas.microsoft.com/office/drawing/2016/5/10/chartex" xmlns:cx5="http://schemas.microsoft.com/office/drawing/2016/5/11/chartex" xmlns:cx6="http://schemas.microsoft.com/office/drawing/2016/5/12/chartex" xmlns:cx7="http://schemas.microsoft.com/office/drawing/2016/5/13/chartex" xmlns:cx8="http://schemas.microsoft.com/office/drawing/2016/5/14/chartex" xmlns:mc="http://schemas.openxmlformats.org/markup-compatibility/2006" xmlns:aink="http://schemas.microsoft.com/office/drawing/2016/ink" xmlns:am3d="http://schemas.microsoft.com/office/drawing/2017/model3d" xmlns:o="urn:schemas-microsoft-com:office:office" xmlns:oel="http://schemas.microsoft.com/office/2019/extlst" xmlns:r="http://schemas.openxmlformats.org/officeDocument/2006/relationships" xmlns:m="http://schemas.openxmlformats.org/officeDocument/2006/math" xmlns:v="urn:schemas-microsoft-com:vml" xmlns:wp14="http://schemas.microsoft.com/office/word/2010/wordprocessingDrawing" xmlns:wp="http://schemas.openxmlformats.org/drawingml/2006/wordprocessingDrawing" xmlns:w10="urn:schemas-microsoft-com:office:word" xmlns:w="http://schemas.openxmlformats.org/wordprocessingml/2006/main" xmlns:w14="http://schemas.microsoft.com/office/word/2010/wordml" xmlns:w15="http://schemas.microsoft.com/office/word/2012/wordml" xmlns:w16cex="http://schemas.microsoft.com/office/word/2018/wordml/cex" xmlns:w16cid="http://schemas.microsoft.com/office/word/2016/wordml/cid" xmlns:w16="http://schemas.microsoft.com/office/word/2018/wordml" xmlns:w16sdtdh="http://schemas.microsoft.com/office/word/2020/wordml/sdtdatahash" xmlns:w16se="http://schemas.microsoft.com/office/word/2015/wordml/symex" xmlns:wpg="http://schemas.microsoft.com/office/word/2010/wordprocessingGroup" xmlns:wpi="http://schemas.microsoft.com/office/word/2010/wordprocessingInk" xmlns:wne="http://schemas.microsoft.com/office/word/2006/wordml" xmlns:wps="http://schemas.microsoft.com/office/word/2010/wordprocessingShape" mc:Ignorable="w14 w15 w16se w16cid w16 w16cex w16sdtdh wp14">
   <w:body>
     <w:p>
       <w:pPr>
@@ -3070,6 +3070,9 @@
     </w:p>
     <w:p/>
     <w:sectPr>
+      <w:endnotePr>
+        <w:numFmt w:val="decimal"/>
+      </w:endnotePr>
       <w:pgSz w:w="12240" w:h="15840"/>
       <w:pgMar w:top="1440" w:right="1440" w:bottom="1440" w:left="1440" w:header="720" w:footer="720" w:gutter="0"/>
       <w:cols w:space="720"/>
@@ -3080,7 +3083,7 @@
 </file>
 
 <file path=word/endnotes.xml><?xml version="1.0" encoding="utf-8"?>
-<w:endnotes xmlns:wpc="http://schemas.microsoft.com/office/word/2010/wordprocessingCanvas" xmlns:cx="http://schemas.microsoft.com/office/drawing/2014/chartex" xmlns:cx1="http://schemas.microsoft.com/office/drawing/2015/9/8/chartex" xmlns:cx2="http://schemas.microsoft.com/office/drawing/2015/10/21/chartex" xmlns:cx3="http://schemas.microsoft.com/office/drawing/2016/5/9/chartex" xmlns:cx4="http://schemas.microsoft.com/office/drawing/2016/5/10/chartex" xmlns:cx5="http://schemas.microsoft.com/office/drawing/2016/5/11/chartex" xmlns:cx6="http://schemas.microsoft.com/office/drawing/2016/5/12/chartex" xmlns:cx7="http://schemas.microsoft.com/office/drawing/2016/5/13/chartex" xmlns:cx8="http://schemas.microsoft.com/office/drawing/2016/5/14/chartex" xmlns:mc="http://schemas.openxmlformats.org/markup-compatibility/2006" xmlns:aink="http://schemas.microsoft.com/office/drawing/2016/ink" xmlns:am3d="http://schemas.microsoft.com/office/drawing/2017/model3d" xmlns:o="urn:schemas-microsoft-com:office:office" xmlns:oel="http://schemas.microsoft.com/office/2019/extlst" xmlns:r="http://schemas.openxmlformats.org/officeDocument/2006/relationships" xmlns:m="http://schemas.openxmlformats.org/officeDocument/2006/math" xmlns:v="urn:schemas-microsoft-com:vml" xmlns:wp14="http://schemas.microsoft.com/office/word/2010/wordprocessingDrawing" xmlns:wp="http://schemas.openxmlformats.org/drawingml/2006/wordprocessingDrawing" xmlns:w10="urn:schemas-microsoft-com:office:word" xmlns:w="http://schemas.openxmlformats.org/wordprocessingml/2006/main" xmlns:w14="http://schemas.microsoft.com/office/word/2010/wordml" xmlns:w15="http://schemas.microsoft.com/office/word/2012/wordml" xmlns:w16cex="http://schemas.microsoft.com/office/word/2018/wordml/cex" xmlns:w16cid="http://schemas.microsoft.com/office/word/2016/wordml/cid" xmlns:w16="http://schemas.microsoft.com/office/word/2018/wordml" xmlns:w16du="http://schemas.microsoft.com/office/word/2023/wordml/word16du" xmlns:w16sdtdh="http://schemas.microsoft.com/office/word/2020/wordml/sdtdatahash" xmlns:w16se="http://schemas.microsoft.com/office/word/2015/wordml/symex" xmlns:wpg="http://schemas.microsoft.com/office/word/2010/wordprocessingGroup" xmlns:wpi="http://schemas.microsoft.com/office/word/2010/wordprocessingInk" xmlns:wne="http://schemas.microsoft.com/office/word/2006/wordml" xmlns:wps="http://schemas.microsoft.com/office/word/2010/wordprocessingShape" mc:Ignorable="w14 w15 w16se w16cid w16 w16cex w16sdtdh w16du wp14">
+<w:endnotes xmlns:wpc="http://schemas.microsoft.com/office/word/2010/wordprocessingCanvas" xmlns:cx="http://schemas.microsoft.com/office/drawing/2014/chartex" xmlns:cx1="http://schemas.microsoft.com/office/drawing/2015/9/8/chartex" xmlns:cx2="http://schemas.microsoft.com/office/drawing/2015/10/21/chartex" xmlns:cx3="http://schemas.microsoft.com/office/drawing/2016/5/9/chartex" xmlns:cx4="http://schemas.microsoft.com/office/drawing/2016/5/10/chartex" xmlns:cx5="http://schemas.microsoft.com/office/drawing/2016/5/11/chartex" xmlns:cx6="http://schemas.microsoft.com/office/drawing/2016/5/12/chartex" xmlns:cx7="http://schemas.microsoft.com/office/drawing/2016/5/13/chartex" xmlns:cx8="http://schemas.microsoft.com/office/drawing/2016/5/14/chartex" xmlns:mc="http://schemas.openxmlformats.org/markup-compatibility/2006" xmlns:aink="http://schemas.microsoft.com/office/drawing/2016/ink" xmlns:am3d="http://schemas.microsoft.com/office/drawing/2017/model3d" xmlns:o="urn:schemas-microsoft-com:office:office" xmlns:oel="http://schemas.microsoft.com/office/2019/extlst" xmlns:r="http://schemas.openxmlformats.org/officeDocument/2006/relationships" xmlns:m="http://schemas.openxmlformats.org/officeDocument/2006/math" xmlns:v="urn:schemas-microsoft-com:vml" xmlns:wp14="http://schemas.microsoft.com/office/word/2010/wordprocessingDrawing" xmlns:wp="http://schemas.openxmlformats.org/drawingml/2006/wordprocessingDrawing" xmlns:w10="urn:schemas-microsoft-com:office:word" xmlns:w="http://schemas.openxmlformats.org/wordprocessingml/2006/main" xmlns:w14="http://schemas.microsoft.com/office/word/2010/wordml" xmlns:w15="http://schemas.microsoft.com/office/word/2012/wordml" xmlns:w16cex="http://schemas.microsoft.com/office/word/2018/wordml/cex" xmlns:w16cid="http://schemas.microsoft.com/office/word/2016/wordml/cid" xmlns:w16="http://schemas.microsoft.com/office/word/2018/wordml" xmlns:w16sdtdh="http://schemas.microsoft.com/office/word/2020/wordml/sdtdatahash" xmlns:w16se="http://schemas.microsoft.com/office/word/2015/wordml/symex" xmlns:wpg="http://schemas.microsoft.com/office/word/2010/wordprocessingGroup" xmlns:wpi="http://schemas.microsoft.com/office/word/2010/wordprocessingInk" xmlns:wne="http://schemas.microsoft.com/office/word/2006/wordml" xmlns:wps="http://schemas.microsoft.com/office/word/2010/wordprocessingShape" mc:Ignorable="w14 w15 w16se w16cid w16 w16cex w16sdtdh wp14">
   <w:endnote w:type="separator" w:id="-1">
     <w:p>
       <w:pPr>
@@ -3291,17 +3294,27 @@
         <w:endnoteRef/>
       </w:r>
       <w:r>
+        <w:rPr>
+          <w:lang w:val="es-ES_tradnl"/>
+        </w:rPr>
         <w:t xml:space="preserve"> Perez-Alvarez. </w:t>
       </w:r>
       <w:r>
         <w:rPr>
           <w:i/>
           <w:iCs/>
+          <w:lang w:val="es-ES_tradnl"/>
         </w:rPr>
         <w:t>A Vexing Gadfly</w:t>
       </w:r>
       <w:r>
-        <w:t>. 40.</w:t>
+        <w:rPr>
+          <w:lang w:val="es-ES_tradnl"/>
+        </w:rPr>
+        <w:t xml:space="preserve">. </w:t>
+      </w:r>
+      <w:r>
+        <w:t>40.</w:t>
       </w:r>
     </w:p>
   </w:endnote>
@@ -4754,7 +4767,7 @@
 </file>
 
 <file path=word/footnotes.xml><?xml version="1.0" encoding="utf-8"?>
-<w:footnotes xmlns:wpc="http://schemas.microsoft.com/office/word/2010/wordprocessingCanvas" xmlns:cx="http://schemas.microsoft.com/office/drawing/2014/chartex" xmlns:cx1="http://schemas.microsoft.com/office/drawing/2015/9/8/chartex" xmlns:cx2="http://schemas.microsoft.com/office/drawing/2015/10/21/chartex" xmlns:cx3="http://schemas.microsoft.com/office/drawing/2016/5/9/chartex" xmlns:cx4="http://schemas.microsoft.com/office/drawing/2016/5/10/chartex" xmlns:cx5="http://schemas.microsoft.com/office/drawing/2016/5/11/chartex" xmlns:cx6="http://schemas.microsoft.com/office/drawing/2016/5/12/chartex" xmlns:cx7="http://schemas.microsoft.com/office/drawing/2016/5/13/chartex" xmlns:cx8="http://schemas.microsoft.com/office/drawing/2016/5/14/chartex" xmlns:mc="http://schemas.openxmlformats.org/markup-compatibility/2006" xmlns:aink="http://schemas.microsoft.com/office/drawing/2016/ink" xmlns:am3d="http://schemas.microsoft.com/office/drawing/2017/model3d" xmlns:o="urn:schemas-microsoft-com:office:office" xmlns:oel="http://schemas.microsoft.com/office/2019/extlst" xmlns:r="http://schemas.openxmlformats.org/officeDocument/2006/relationships" xmlns:m="http://schemas.openxmlformats.org/officeDocument/2006/math" xmlns:v="urn:schemas-microsoft-com:vml" xmlns:wp14="http://schemas.microsoft.com/office/word/2010/wordprocessingDrawing" xmlns:wp="http://schemas.openxmlformats.org/drawingml/2006/wordprocessingDrawing" xmlns:w10="urn:schemas-microsoft-com:office:word" xmlns:w="http://schemas.openxmlformats.org/wordprocessingml/2006/main" xmlns:w14="http://schemas.microsoft.com/office/word/2010/wordml" xmlns:w15="http://schemas.microsoft.com/office/word/2012/wordml" xmlns:w16cex="http://schemas.microsoft.com/office/word/2018/wordml/cex" xmlns:w16cid="http://schemas.microsoft.com/office/word/2016/wordml/cid" xmlns:w16="http://schemas.microsoft.com/office/word/2018/wordml" xmlns:w16du="http://schemas.microsoft.com/office/word/2023/wordml/word16du" xmlns:w16sdtdh="http://schemas.microsoft.com/office/word/2020/wordml/sdtdatahash" xmlns:w16se="http://schemas.microsoft.com/office/word/2015/wordml/symex" xmlns:wpg="http://schemas.microsoft.com/office/word/2010/wordprocessingGroup" xmlns:wpi="http://schemas.microsoft.com/office/word/2010/wordprocessingInk" xmlns:wne="http://schemas.microsoft.com/office/word/2006/wordml" xmlns:wps="http://schemas.microsoft.com/office/word/2010/wordprocessingShape" mc:Ignorable="w14 w15 w16se w16cid w16 w16cex w16sdtdh w16du wp14">
+<w:footnotes xmlns:wpc="http://schemas.microsoft.com/office/word/2010/wordprocessingCanvas" xmlns:cx="http://schemas.microsoft.com/office/drawing/2014/chartex" xmlns:cx1="http://schemas.microsoft.com/office/drawing/2015/9/8/chartex" xmlns:cx2="http://schemas.microsoft.com/office/drawing/2015/10/21/chartex" xmlns:cx3="http://schemas.microsoft.com/office/drawing/2016/5/9/chartex" xmlns:cx4="http://schemas.microsoft.com/office/drawing/2016/5/10/chartex" xmlns:cx5="http://schemas.microsoft.com/office/drawing/2016/5/11/chartex" xmlns:cx6="http://schemas.microsoft.com/office/drawing/2016/5/12/chartex" xmlns:cx7="http://schemas.microsoft.com/office/drawing/2016/5/13/chartex" xmlns:cx8="http://schemas.microsoft.com/office/drawing/2016/5/14/chartex" xmlns:mc="http://schemas.openxmlformats.org/markup-compatibility/2006" xmlns:aink="http://schemas.microsoft.com/office/drawing/2016/ink" xmlns:am3d="http://schemas.microsoft.com/office/drawing/2017/model3d" xmlns:o="urn:schemas-microsoft-com:office:office" xmlns:oel="http://schemas.microsoft.com/office/2019/extlst" xmlns:r="http://schemas.openxmlformats.org/officeDocument/2006/relationships" xmlns:m="http://schemas.openxmlformats.org/officeDocument/2006/math" xmlns:v="urn:schemas-microsoft-com:vml" xmlns:wp14="http://schemas.microsoft.com/office/word/2010/wordprocessingDrawing" xmlns:wp="http://schemas.openxmlformats.org/drawingml/2006/wordprocessingDrawing" xmlns:w10="urn:schemas-microsoft-com:office:word" xmlns:w="http://schemas.openxmlformats.org/wordprocessingml/2006/main" xmlns:w14="http://schemas.microsoft.com/office/word/2010/wordml" xmlns:w15="http://schemas.microsoft.com/office/word/2012/wordml" xmlns:w16cex="http://schemas.microsoft.com/office/word/2018/wordml/cex" xmlns:w16cid="http://schemas.microsoft.com/office/word/2016/wordml/cid" xmlns:w16="http://schemas.microsoft.com/office/word/2018/wordml" xmlns:w16sdtdh="http://schemas.microsoft.com/office/word/2020/wordml/sdtdatahash" xmlns:w16se="http://schemas.microsoft.com/office/word/2015/wordml/symex" xmlns:wpg="http://schemas.microsoft.com/office/word/2010/wordprocessingGroup" xmlns:wpi="http://schemas.microsoft.com/office/word/2010/wordprocessingInk" xmlns:wne="http://schemas.microsoft.com/office/word/2006/wordml" xmlns:wps="http://schemas.microsoft.com/office/word/2010/wordprocessingShape" mc:Ignorable="w14 w15 w16se w16cid w16 w16cex w16sdtdh wp14">
   <w:footnote w:type="separator" w:id="-1">
     <w:p>
       <w:pPr>
@@ -4779,7 +4792,7 @@
 </file>
 
 <file path=word/styles.xml><?xml version="1.0" encoding="utf-8"?>
-<w:styles xmlns:mc="http://schemas.openxmlformats.org/markup-compatibility/2006" xmlns:r="http://schemas.openxmlformats.org/officeDocument/2006/relationships" xmlns:w="http://schemas.openxmlformats.org/wordprocessingml/2006/main" xmlns:w14="http://schemas.microsoft.com/office/word/2010/wordml" xmlns:w15="http://schemas.microsoft.com/office/word/2012/wordml" xmlns:w16cex="http://schemas.microsoft.com/office/word/2018/wordml/cex" xmlns:w16cid="http://schemas.microsoft.com/office/word/2016/wordml/cid" xmlns:w16="http://schemas.microsoft.com/office/word/2018/wordml" xmlns:w16du="http://schemas.microsoft.com/office/word/2023/wordml/word16du" xmlns:w16sdtdh="http://schemas.microsoft.com/office/word/2020/wordml/sdtdatahash" xmlns:w16se="http://schemas.microsoft.com/office/word/2015/wordml/symex" mc:Ignorable="w14 w15 w16se w16cid w16 w16cex w16sdtdh w16du">
+<w:styles xmlns:mc="http://schemas.openxmlformats.org/markup-compatibility/2006" xmlns:r="http://schemas.openxmlformats.org/officeDocument/2006/relationships" xmlns:w="http://schemas.openxmlformats.org/wordprocessingml/2006/main" xmlns:w14="http://schemas.microsoft.com/office/word/2010/wordml" xmlns:w15="http://schemas.microsoft.com/office/word/2012/wordml" xmlns:w16cex="http://schemas.microsoft.com/office/word/2018/wordml/cex" xmlns:w16cid="http://schemas.microsoft.com/office/word/2016/wordml/cid" xmlns:w16="http://schemas.microsoft.com/office/word/2018/wordml" xmlns:w16sdtdh="http://schemas.microsoft.com/office/word/2020/wordml/sdtdatahash" xmlns:w16se="http://schemas.microsoft.com/office/word/2015/wordml/symex" mc:Ignorable="w14 w15 w16se w16cid w16 w16cex w16sdtdh">
   <w:docDefaults>
     <w:rPrDefault>
       <w:rPr>
